--- a/Day05_Bootstrap_FontAwesome/Bai_tap_ve_nha/Bai_tap_ve_nha_ngay_5_Bootstrap_FontAwesome.docx
+++ b/Day05_Bootstrap_FontAwesome/Bai_tap_ve_nha/Bai_tap_ve_nha_ngay_5_Bootstrap_FontAwesome.docx
@@ -143,7 +143,6 @@
       <w:r>
         <w:rPr>
           <w:noProof/>
-          <w:lang w:eastAsia="ja-JP"/>
         </w:rPr>
         <w:drawing>
           <wp:inline distT="0" distB="0" distL="0" distR="0">
@@ -220,7 +219,6 @@
       <w:r>
         <w:rPr>
           <w:noProof/>
-          <w:lang w:eastAsia="ja-JP"/>
         </w:rPr>
         <w:lastRenderedPageBreak/>
         <w:drawing>
@@ -289,7 +287,6 @@
       <w:r>
         <w:rPr>
           <w:noProof/>
-          <w:lang w:eastAsia="ja-JP"/>
         </w:rPr>
         <w:drawing>
           <wp:inline distT="0" distB="0" distL="0" distR="0">
@@ -391,7 +388,6 @@
       <w:r>
         <w:rPr>
           <w:noProof/>
-          <w:lang w:eastAsia="ja-JP"/>
         </w:rPr>
         <w:drawing>
           <wp:inline distT="0" distB="0" distL="0" distR="0">
@@ -471,7 +467,18 @@
         </w:numPr>
       </w:pPr>
       <w:r>
-        <w:t>Trên PC, hiển thị 1 hàng 4 cột như hình</w:t>
+        <w:t xml:space="preserve">Trên </w:t>
+      </w:r>
+      <w:r>
+        <w:rPr>
+          <w:lang w:val="vi-VN"/>
+        </w:rPr>
+        <w:t>Ipad/</w:t>
+      </w:r>
+      <w:bookmarkStart w:id="0" w:name="_GoBack"/>
+      <w:bookmarkEnd w:id="0"/>
+      <w:r>
+        <w:t>PC, hiển thị 1 hàng 4 cột như hình</w:t>
       </w:r>
     </w:p>
     <w:p>
@@ -508,7 +515,6 @@
       <w:r>
         <w:rPr>
           <w:noProof/>
-          <w:lang w:eastAsia="ja-JP"/>
         </w:rPr>
         <w:drawing>
           <wp:inline distT="0" distB="0" distL="0" distR="0">
@@ -611,7 +617,6 @@
       <w:r>
         <w:rPr>
           <w:noProof/>
-          <w:lang w:eastAsia="ja-JP"/>
         </w:rPr>
         <w:drawing>
           <wp:inline distT="0" distB="0" distL="0" distR="0">
@@ -733,7 +738,6 @@
       <w:r>
         <w:rPr>
           <w:noProof/>
-          <w:lang w:eastAsia="ja-JP"/>
         </w:rPr>
         <w:drawing>
           <wp:inline distT="0" distB="0" distL="0" distR="0">
@@ -833,7 +837,6 @@
       <w:r>
         <w:rPr>
           <w:noProof/>
-          <w:lang w:eastAsia="ja-JP"/>
         </w:rPr>
         <w:drawing>
           <wp:inline distT="0" distB="0" distL="0" distR="0" wp14:anchorId="20ABF8DE" wp14:editId="12BEDCF9">
@@ -911,7 +914,6 @@
           <w:noProof/>
           <w:color w:val="000000"/>
           <w:bdr w:val="none" w:sz="0" w:space="0" w:color="auto" w:frame="1"/>
-          <w:lang w:eastAsia="ja-JP"/>
         </w:rPr>
         <w:lastRenderedPageBreak/>
         <w:drawing>
@@ -1009,8 +1011,6 @@
         </w:rPr>
         <w:t>10</w:t>
       </w:r>
-      <w:bookmarkStart w:id="0" w:name="_GoBack"/>
-      <w:bookmarkEnd w:id="0"/>
       <w:r>
         <w:rPr>
           <w:i/>
